--- a/S63762 CSM3103 Lab2/S63762 Lab 2 Report.docx
+++ b/S63762 CSM3103 Lab2/S63762 Lab 2 Report.docx
@@ -536,25 +536,7 @@
           <w:sz w:val="24"/>
           <w:szCs w:val="24"/>
         </w:rPr>
-        <w:t xml:space="preserve">Make sure the </w:t>
-      </w:r>
-      <w:proofErr w:type="spellStart"/>
-      <w:r>
-        <w:rPr>
-          <w:rFonts w:asciiTheme="majorBidi" w:hAnsiTheme="majorBidi" w:cstheme="majorBidi"/>
-          <w:sz w:val="24"/>
-          <w:szCs w:val="24"/>
-        </w:rPr>
-        <w:t>npm</w:t>
-      </w:r>
-      <w:proofErr w:type="spellEnd"/>
-      <w:r>
-        <w:rPr>
-          <w:rFonts w:asciiTheme="majorBidi" w:hAnsiTheme="majorBidi" w:cstheme="majorBidi"/>
-          <w:sz w:val="24"/>
-          <w:szCs w:val="24"/>
-        </w:rPr>
-        <w:t xml:space="preserve"> and node.js is under the Add to PATH icon.:</w:t>
+        <w:t>Make sure the npm and node.js is under the Add to PATH icon.:</w:t>
       </w:r>
     </w:p>
     <w:p>
@@ -1143,25 +1125,7 @@
           <w:sz w:val="24"/>
           <w:szCs w:val="24"/>
         </w:rPr>
-        <w:t xml:space="preserve">This is the </w:t>
-      </w:r>
-      <w:proofErr w:type="spellStart"/>
-      <w:r>
-        <w:rPr>
-          <w:rFonts w:asciiTheme="majorBidi" w:hAnsiTheme="majorBidi" w:cstheme="majorBidi"/>
-          <w:sz w:val="24"/>
-          <w:szCs w:val="24"/>
-        </w:rPr>
-        <w:t>cordova</w:t>
-      </w:r>
-      <w:proofErr w:type="spellEnd"/>
-      <w:r>
-        <w:rPr>
-          <w:rFonts w:asciiTheme="majorBidi" w:hAnsiTheme="majorBidi" w:cstheme="majorBidi"/>
-          <w:sz w:val="24"/>
-          <w:szCs w:val="24"/>
-        </w:rPr>
-        <w:t xml:space="preserve"> version that I’ve installed: </w:t>
+        <w:t xml:space="preserve">This is the cordova version that I’ve installed: </w:t>
       </w:r>
     </w:p>
     <w:p>
@@ -1267,18 +1231,8 @@
           <w:sz w:val="24"/>
           <w:szCs w:val="24"/>
         </w:rPr>
-        <w:t>Try creating a new project inside the development file named “demo</w:t>
-      </w:r>
-      <w:proofErr w:type="gramStart"/>
-      <w:r>
-        <w:rPr>
-          <w:rFonts w:asciiTheme="majorBidi" w:hAnsiTheme="majorBidi" w:cstheme="majorBidi"/>
-          <w:sz w:val="24"/>
-          <w:szCs w:val="24"/>
-        </w:rPr>
-        <w:t>” .</w:t>
-      </w:r>
-      <w:proofErr w:type="gramEnd"/>
+        <w:t>Try creating a new project inside the development file named “demo” .</w:t>
+      </w:r>
       <w:r>
         <w:rPr>
           <w:rFonts w:asciiTheme="majorBidi" w:hAnsiTheme="majorBidi" w:cstheme="majorBidi"/>
@@ -1409,43 +1363,7 @@
           <w:sz w:val="24"/>
           <w:szCs w:val="24"/>
         </w:rPr>
-        <w:t xml:space="preserve">Tell the </w:t>
-      </w:r>
-      <w:proofErr w:type="spellStart"/>
-      <w:r>
-        <w:rPr>
-          <w:rFonts w:asciiTheme="majorBidi" w:hAnsiTheme="majorBidi" w:cstheme="majorBidi"/>
-          <w:sz w:val="24"/>
-          <w:szCs w:val="24"/>
-        </w:rPr>
-        <w:t>cordova</w:t>
-      </w:r>
-      <w:proofErr w:type="spellEnd"/>
-      <w:r>
-        <w:rPr>
-          <w:rFonts w:asciiTheme="majorBidi" w:hAnsiTheme="majorBidi" w:cstheme="majorBidi"/>
-          <w:sz w:val="24"/>
-          <w:szCs w:val="24"/>
-        </w:rPr>
-        <w:t xml:space="preserve"> to create an app which the platform is Android by typing ‘</w:t>
-      </w:r>
-      <w:proofErr w:type="spellStart"/>
-      <w:r>
-        <w:rPr>
-          <w:rFonts w:asciiTheme="majorBidi" w:hAnsiTheme="majorBidi" w:cstheme="majorBidi"/>
-          <w:sz w:val="24"/>
-          <w:szCs w:val="24"/>
-        </w:rPr>
-        <w:t>cordova</w:t>
-      </w:r>
-      <w:proofErr w:type="spellEnd"/>
-      <w:r>
-        <w:rPr>
-          <w:rFonts w:asciiTheme="majorBidi" w:hAnsiTheme="majorBidi" w:cstheme="majorBidi"/>
-          <w:sz w:val="24"/>
-          <w:szCs w:val="24"/>
-        </w:rPr>
-        <w:t xml:space="preserve"> platform add android’.</w:t>
+        <w:t>Tell the cordova to create an app which the platform is Android by typing ‘cordova platform add android’.</w:t>
       </w:r>
     </w:p>
     <w:p>
@@ -1526,18 +1444,8 @@
           <w:sz w:val="24"/>
           <w:szCs w:val="24"/>
         </w:rPr>
-        <w:t xml:space="preserve">After that, it will create another files such </w:t>
-      </w:r>
-      <w:proofErr w:type="gramStart"/>
-      <w:r>
-        <w:rPr>
-          <w:rFonts w:asciiTheme="majorBidi" w:hAnsiTheme="majorBidi" w:cstheme="majorBidi"/>
-          <w:sz w:val="24"/>
-          <w:szCs w:val="24"/>
-        </w:rPr>
-        <w:t>as:-</w:t>
-      </w:r>
-      <w:proofErr w:type="gramEnd"/>
+        <w:t>After that, it will create another files such as:-</w:t>
+      </w:r>
     </w:p>
     <w:p>
       <w:pPr>
@@ -1630,25 +1538,7 @@
           <w:szCs w:val="24"/>
         </w:rPr>
         <w:lastRenderedPageBreak/>
-        <w:t xml:space="preserve">Install Java Development </w:t>
-      </w:r>
-      <w:proofErr w:type="gramStart"/>
-      <w:r>
-        <w:rPr>
-          <w:rFonts w:asciiTheme="majorBidi" w:hAnsiTheme="majorBidi" w:cstheme="majorBidi"/>
-          <w:sz w:val="24"/>
-          <w:szCs w:val="24"/>
-        </w:rPr>
-        <w:t>Kit(</w:t>
-      </w:r>
-      <w:proofErr w:type="gramEnd"/>
-      <w:r>
-        <w:rPr>
-          <w:rFonts w:asciiTheme="majorBidi" w:hAnsiTheme="majorBidi" w:cstheme="majorBidi"/>
-          <w:sz w:val="24"/>
-          <w:szCs w:val="24"/>
-        </w:rPr>
-        <w:t xml:space="preserve">JDK) </w:t>
+        <w:t xml:space="preserve">Install Java Development Kit(JDK) </w:t>
       </w:r>
       <w:r>
         <w:rPr>
@@ -2344,18 +2234,8 @@
           <w:szCs w:val="24"/>
         </w:rPr>
         <w:br/>
-        <w:t xml:space="preserve">SDK </w:t>
-      </w:r>
-      <w:proofErr w:type="gramStart"/>
-      <w:r>
-        <w:rPr>
-          <w:rFonts w:asciiTheme="majorBidi" w:hAnsiTheme="majorBidi" w:cstheme="majorBidi"/>
-          <w:sz w:val="24"/>
-          <w:szCs w:val="24"/>
-        </w:rPr>
-        <w:t>Folder :</w:t>
-      </w:r>
-      <w:proofErr w:type="gramEnd"/>
+        <w:t>SDK Folder :</w:t>
+      </w:r>
       <w:r>
         <w:t xml:space="preserve"> </w:t>
       </w:r>
@@ -2574,23 +2454,13 @@
         </w:rPr>
         <w:br/>
       </w:r>
-      <w:proofErr w:type="spellStart"/>
-      <w:r>
-        <w:rPr>
-          <w:rFonts w:asciiTheme="majorBidi" w:hAnsiTheme="majorBidi" w:cstheme="majorBidi"/>
-          <w:sz w:val="24"/>
-          <w:szCs w:val="24"/>
-        </w:rPr>
-        <w:t>Nox</w:t>
-      </w:r>
-      <w:proofErr w:type="spellEnd"/>
-      <w:r>
-        <w:rPr>
-          <w:rFonts w:asciiTheme="majorBidi" w:hAnsiTheme="majorBidi" w:cstheme="majorBidi"/>
-          <w:sz w:val="24"/>
-          <w:szCs w:val="24"/>
-        </w:rPr>
-        <w:t xml:space="preserve"> Player is installed.</w:t>
+      <w:r>
+        <w:rPr>
+          <w:rFonts w:asciiTheme="majorBidi" w:hAnsiTheme="majorBidi" w:cstheme="majorBidi"/>
+          <w:sz w:val="24"/>
+          <w:szCs w:val="24"/>
+        </w:rPr>
+        <w:t>Nox Player is installed.</w:t>
       </w:r>
       <w:r>
         <w:rPr>
@@ -2982,25 +2852,7 @@
           <w:szCs w:val="24"/>
         </w:rPr>
         <w:lastRenderedPageBreak/>
-        <w:t xml:space="preserve">Cordova run </w:t>
-      </w:r>
-      <w:proofErr w:type="gramStart"/>
-      <w:r>
-        <w:rPr>
-          <w:rFonts w:asciiTheme="majorBidi" w:hAnsiTheme="majorBidi" w:cstheme="majorBidi"/>
-          <w:sz w:val="24"/>
-          <w:szCs w:val="24"/>
-        </w:rPr>
-        <w:t>browser :</w:t>
-      </w:r>
-      <w:proofErr w:type="gramEnd"/>
-      <w:r>
-        <w:rPr>
-          <w:rFonts w:asciiTheme="majorBidi" w:hAnsiTheme="majorBidi" w:cstheme="majorBidi"/>
-          <w:sz w:val="24"/>
-          <w:szCs w:val="24"/>
-        </w:rPr>
-        <w:t>-</w:t>
+        <w:t>Cordova run browser :-</w:t>
       </w:r>
     </w:p>
     <w:p>
@@ -3081,25 +2933,7 @@
           <w:sz w:val="24"/>
           <w:szCs w:val="24"/>
         </w:rPr>
-        <w:t xml:space="preserve">First </w:t>
-      </w:r>
-      <w:proofErr w:type="spellStart"/>
-      <w:r>
-        <w:rPr>
-          <w:rFonts w:asciiTheme="majorBidi" w:hAnsiTheme="majorBidi" w:cstheme="majorBidi"/>
-          <w:sz w:val="24"/>
-          <w:szCs w:val="24"/>
-        </w:rPr>
-        <w:t>cordova</w:t>
-      </w:r>
-      <w:proofErr w:type="spellEnd"/>
-      <w:r>
-        <w:rPr>
-          <w:rFonts w:asciiTheme="majorBidi" w:hAnsiTheme="majorBidi" w:cstheme="majorBidi"/>
-          <w:sz w:val="24"/>
-          <w:szCs w:val="24"/>
-        </w:rPr>
-        <w:t xml:space="preserve"> project on android</w:t>
+        <w:t>First cordova project on android</w:t>
       </w:r>
     </w:p>
     <w:p>
@@ -3478,27 +3312,7 @@
           <w:sz w:val="24"/>
           <w:szCs w:val="24"/>
         </w:rPr>
-        <w:t xml:space="preserve">7. What is the purpose of </w:t>
-      </w:r>
-      <w:proofErr w:type="spellStart"/>
-      <w:proofErr w:type="gramStart"/>
-      <w:r>
-        <w:rPr>
-          <w:rFonts w:asciiTheme="majorBidi" w:hAnsiTheme="majorBidi" w:cstheme="majorBidi"/>
-          <w:sz w:val="24"/>
-          <w:szCs w:val="24"/>
-        </w:rPr>
-        <w:t>e.preventDefault</w:t>
-      </w:r>
-      <w:proofErr w:type="spellEnd"/>
-      <w:proofErr w:type="gramEnd"/>
-      <w:r>
-        <w:rPr>
-          <w:rFonts w:asciiTheme="majorBidi" w:hAnsiTheme="majorBidi" w:cstheme="majorBidi"/>
-          <w:sz w:val="24"/>
-          <w:szCs w:val="24"/>
-        </w:rPr>
-        <w:t>() ?</w:t>
+        <w:t>7. What is the purpose of e.preventDefault() ?</w:t>
       </w:r>
     </w:p>
     <w:p>
@@ -3517,41 +3331,7 @@
           <w:szCs w:val="24"/>
           <w:shd w:val="clear" w:color="auto" w:fill="FFFFFF"/>
         </w:rPr>
-        <w:t xml:space="preserve">The </w:t>
-      </w:r>
-      <w:proofErr w:type="spellStart"/>
-      <w:proofErr w:type="gramStart"/>
-      <w:r>
-        <w:rPr>
-          <w:rFonts w:asciiTheme="majorBidi" w:hAnsiTheme="majorBidi" w:cstheme="majorBidi"/>
-          <w:color w:val="202124"/>
-          <w:sz w:val="24"/>
-          <w:szCs w:val="24"/>
-          <w:shd w:val="clear" w:color="auto" w:fill="FFFFFF"/>
-        </w:rPr>
-        <w:t>preventDefault</w:t>
-      </w:r>
-      <w:proofErr w:type="spellEnd"/>
-      <w:r>
-        <w:rPr>
-          <w:rFonts w:asciiTheme="majorBidi" w:hAnsiTheme="majorBidi" w:cstheme="majorBidi"/>
-          <w:color w:val="202124"/>
-          <w:sz w:val="24"/>
-          <w:szCs w:val="24"/>
-          <w:shd w:val="clear" w:color="auto" w:fill="FFFFFF"/>
-        </w:rPr>
-        <w:t>(</w:t>
-      </w:r>
-      <w:proofErr w:type="gramEnd"/>
-      <w:r>
-        <w:rPr>
-          <w:rFonts w:asciiTheme="majorBidi" w:hAnsiTheme="majorBidi" w:cstheme="majorBidi"/>
-          <w:color w:val="202124"/>
-          <w:sz w:val="24"/>
-          <w:szCs w:val="24"/>
-          <w:shd w:val="clear" w:color="auto" w:fill="FFFFFF"/>
-        </w:rPr>
-        <w:t>) method </w:t>
+        <w:t>The preventDefault() method </w:t>
       </w:r>
       <w:r>
         <w:rPr>
@@ -3560,27 +3340,7 @@
           <w:sz w:val="24"/>
           <w:szCs w:val="24"/>
         </w:rPr>
-        <w:t xml:space="preserve">cancels the event if it is </w:t>
-      </w:r>
-      <w:proofErr w:type="spellStart"/>
-      <w:r>
-        <w:rPr>
-          <w:rFonts w:asciiTheme="majorBidi" w:hAnsiTheme="majorBidi" w:cstheme="majorBidi"/>
-          <w:color w:val="040C28"/>
-          <w:sz w:val="24"/>
-          <w:szCs w:val="24"/>
-        </w:rPr>
-        <w:t>cancelable</w:t>
-      </w:r>
-      <w:proofErr w:type="spellEnd"/>
-      <w:r>
-        <w:rPr>
-          <w:rFonts w:asciiTheme="majorBidi" w:hAnsiTheme="majorBidi" w:cstheme="majorBidi"/>
-          <w:color w:val="040C28"/>
-          <w:sz w:val="24"/>
-          <w:szCs w:val="24"/>
-        </w:rPr>
-        <w:t>, meaning that the default action that belongs to the event will not occur</w:t>
+        <w:t>cancels the event if it is cancelable, meaning that the default action that belongs to the event will not occur</w:t>
       </w:r>
       <w:r>
         <w:rPr>
@@ -3789,6 +3549,7 @@
       <w:r>
         <w:rPr>
           <w:rFonts w:asciiTheme="majorBidi" w:hAnsiTheme="majorBidi" w:cstheme="majorBidi"/>
+          <w:noProof/>
           <w:sz w:val="24"/>
           <w:szCs w:val="24"/>
         </w:rPr>
@@ -3850,27 +3611,21 @@
           <w:sz w:val="24"/>
           <w:szCs w:val="24"/>
         </w:rPr>
-        <w:t xml:space="preserve"> </w:t>
-      </w:r>
-      <w:r>
-        <w:rPr>
-          <w:sz w:val="24"/>
-          <w:szCs w:val="24"/>
-        </w:rPr>
-        <w:t>Open index.js and add the following code inside the ready function</w:t>
-      </w:r>
-    </w:p>
-    <w:p>
-      <w:pPr>
-        <w:rPr>
-          <w:rFonts w:asciiTheme="majorBidi" w:hAnsiTheme="majorBidi" w:cstheme="majorBidi"/>
-          <w:sz w:val="24"/>
-          <w:szCs w:val="24"/>
-        </w:rPr>
-      </w:pPr>
-      <w:r>
-        <w:rPr>
-          <w:rFonts w:asciiTheme="majorBidi" w:hAnsiTheme="majorBidi" w:cstheme="majorBidi"/>
+        <w:t xml:space="preserve"> Open index.js and add the following code inside the ready function</w:t>
+      </w:r>
+    </w:p>
+    <w:p>
+      <w:pPr>
+        <w:rPr>
+          <w:rFonts w:asciiTheme="majorBidi" w:hAnsiTheme="majorBidi" w:cstheme="majorBidi"/>
+          <w:sz w:val="24"/>
+          <w:szCs w:val="24"/>
+        </w:rPr>
+      </w:pPr>
+      <w:r>
+        <w:rPr>
+          <w:rFonts w:asciiTheme="majorBidi" w:hAnsiTheme="majorBidi" w:cstheme="majorBidi"/>
+          <w:noProof/>
           <w:sz w:val="24"/>
           <w:szCs w:val="24"/>
         </w:rPr>
@@ -3922,6 +3677,7 @@
       <w:r>
         <w:rPr>
           <w:rFonts w:asciiTheme="majorBidi" w:hAnsiTheme="majorBidi" w:cstheme="majorBidi"/>
+          <w:noProof/>
           <w:sz w:val="24"/>
           <w:szCs w:val="24"/>
         </w:rPr>
@@ -4092,30 +3848,21 @@
           <w:szCs w:val="24"/>
         </w:rPr>
         <w:lastRenderedPageBreak/>
-        <w:t xml:space="preserve">10. Run </w:t>
-      </w:r>
-      <w:proofErr w:type="spellStart"/>
-      <w:r>
-        <w:rPr>
-          <w:rFonts w:asciiTheme="majorBidi" w:hAnsiTheme="majorBidi" w:cstheme="majorBidi"/>
-          <w:sz w:val="24"/>
-          <w:szCs w:val="24"/>
-        </w:rPr>
-        <w:t>cordova</w:t>
-      </w:r>
-      <w:proofErr w:type="spellEnd"/>
-    </w:p>
-    <w:p>
-      <w:pPr>
-        <w:rPr>
-          <w:rFonts w:asciiTheme="majorBidi" w:hAnsiTheme="majorBidi" w:cstheme="majorBidi"/>
-          <w:sz w:val="24"/>
-          <w:szCs w:val="24"/>
-        </w:rPr>
-      </w:pPr>
-      <w:r>
-        <w:rPr>
-          <w:rFonts w:asciiTheme="majorBidi" w:hAnsiTheme="majorBidi" w:cstheme="majorBidi"/>
+        <w:t>10. Run cordova</w:t>
+      </w:r>
+    </w:p>
+    <w:p>
+      <w:pPr>
+        <w:rPr>
+          <w:rFonts w:asciiTheme="majorBidi" w:hAnsiTheme="majorBidi" w:cstheme="majorBidi"/>
+          <w:sz w:val="24"/>
+          <w:szCs w:val="24"/>
+        </w:rPr>
+      </w:pPr>
+      <w:r>
+        <w:rPr>
+          <w:rFonts w:asciiTheme="majorBidi" w:hAnsiTheme="majorBidi" w:cstheme="majorBidi"/>
+          <w:noProof/>
           <w:sz w:val="24"/>
           <w:szCs w:val="24"/>
         </w:rPr>
@@ -4175,6 +3922,7 @@
       <w:r>
         <w:rPr>
           <w:rFonts w:asciiTheme="majorBidi" w:hAnsiTheme="majorBidi" w:cstheme="majorBidi"/>
+          <w:noProof/>
           <w:sz w:val="24"/>
           <w:szCs w:val="24"/>
         </w:rPr>
@@ -4213,6 +3961,60 @@
             </a:graphic>
           </wp:inline>
         </w:drawing>
+      </w:r>
+    </w:p>
+    <w:p>
+      <w:pPr>
+        <w:rPr>
+          <w:rFonts w:asciiTheme="majorBidi" w:hAnsiTheme="majorBidi" w:cstheme="majorBidi"/>
+          <w:sz w:val="24"/>
+          <w:szCs w:val="24"/>
+        </w:rPr>
+      </w:pPr>
+    </w:p>
+    <w:p>
+      <w:pPr>
+        <w:rPr>
+          <w:rFonts w:asciiTheme="majorBidi" w:hAnsiTheme="majorBidi" w:cstheme="majorBidi"/>
+          <w:sz w:val="24"/>
+          <w:szCs w:val="24"/>
+        </w:rPr>
+      </w:pPr>
+    </w:p>
+    <w:p>
+      <w:pPr>
+        <w:rPr>
+          <w:rFonts w:asciiTheme="majorBidi" w:hAnsiTheme="majorBidi" w:cstheme="majorBidi"/>
+          <w:sz w:val="24"/>
+          <w:szCs w:val="24"/>
+        </w:rPr>
+      </w:pPr>
+      <w:r>
+        <w:rPr>
+          <w:rFonts w:asciiTheme="majorBidi" w:hAnsiTheme="majorBidi" w:cstheme="majorBidi"/>
+          <w:sz w:val="24"/>
+          <w:szCs w:val="24"/>
+        </w:rPr>
+        <w:t xml:space="preserve">Link GitHub for the lab : </w:t>
+      </w:r>
+      <w:hyperlink r:id="rId49" w:history="1">
+        <w:r>
+          <w:rPr>
+            <w:rStyle w:val="Hyperlink"/>
+            <w:rFonts w:asciiTheme="majorBidi" w:hAnsiTheme="majorBidi" w:cstheme="majorBidi"/>
+            <w:sz w:val="24"/>
+            <w:szCs w:val="24"/>
+          </w:rPr>
+          <w:t>https://github.com/ilhamhanina/Code-Lab-CSM3103-S63762.git</w:t>
+        </w:r>
+      </w:hyperlink>
+      <w:r>
+        <w:rPr>
+          <w:rFonts w:asciiTheme="majorBidi" w:hAnsiTheme="majorBidi" w:cstheme="majorBidi"/>
+          <w:sz w:val="24"/>
+          <w:szCs w:val="24"/>
+        </w:rPr>
+        <w:t xml:space="preserve"> </w:t>
       </w:r>
     </w:p>
     <w:sectPr>
